--- a/project1/AbdelCV.docx
+++ b/project1/AbdelCV.docx
@@ -7,7 +7,7 @@
         <w:pStyle w:val="Title"/>
         <w:rPr>
           <w:b/>
-          <w:color w:val="365F91" w:themeColor="accent1" w:themeShade="BF"/>
+          <w:color w:val="auto"/>
           <w:sz w:val="24"/>
           <w:szCs w:val="24"/>
         </w:rPr>
@@ -15,7 +15,7 @@
       <w:r>
         <w:rPr>
           <w:b/>
-          <w:color w:val="365F91" w:themeColor="accent1" w:themeShade="BF"/>
+          <w:color w:val="auto"/>
           <w:sz w:val="24"/>
           <w:szCs w:val="24"/>
         </w:rPr>
@@ -24,7 +24,7 @@
       <w:r>
         <w:rPr>
           <w:b/>
-          <w:color w:val="365F91" w:themeColor="accent1" w:themeShade="BF"/>
+          <w:color w:val="auto"/>
           <w:sz w:val="24"/>
           <w:szCs w:val="24"/>
         </w:rPr>
@@ -33,7 +33,7 @@
       <w:r>
         <w:rPr>
           <w:b/>
-          <w:color w:val="365F91" w:themeColor="accent1" w:themeShade="BF"/>
+          <w:color w:val="auto"/>
           <w:sz w:val="24"/>
           <w:szCs w:val="24"/>
         </w:rPr>
@@ -45,7 +45,7 @@
         <w:pStyle w:val="Title"/>
         <w:rPr>
           <w:b/>
-          <w:color w:val="365F91" w:themeColor="accent1" w:themeShade="BF"/>
+          <w:color w:val="auto"/>
           <w:sz w:val="24"/>
           <w:szCs w:val="24"/>
         </w:rPr>
@@ -53,7 +53,7 @@
       <w:r>
         <w:rPr>
           <w:b/>
-          <w:color w:val="365F91" w:themeColor="accent1" w:themeShade="BF"/>
+          <w:color w:val="auto"/>
           <w:sz w:val="24"/>
           <w:szCs w:val="24"/>
         </w:rPr>
@@ -62,7 +62,7 @@
       <w:r>
         <w:rPr>
           <w:b/>
-          <w:color w:val="365F91" w:themeColor="accent1" w:themeShade="BF"/>
+          <w:color w:val="auto"/>
           <w:sz w:val="24"/>
           <w:szCs w:val="24"/>
         </w:rPr>
@@ -74,7 +74,7 @@
         <w:pStyle w:val="Title"/>
         <w:rPr>
           <w:b/>
-          <w:color w:val="365F91" w:themeColor="accent1" w:themeShade="BF"/>
+          <w:color w:val="auto"/>
           <w:sz w:val="24"/>
           <w:szCs w:val="24"/>
         </w:rPr>
@@ -82,7 +82,7 @@
       <w:r>
         <w:rPr>
           <w:b/>
-          <w:color w:val="365F91" w:themeColor="accent1" w:themeShade="BF"/>
+          <w:color w:val="auto"/>
           <w:sz w:val="24"/>
           <w:szCs w:val="24"/>
         </w:rPr>
@@ -91,24 +91,18 @@
       <w:r>
         <w:rPr>
           <w:b/>
+          <w:color w:val="auto"/>
           <w:sz w:val="24"/>
           <w:szCs w:val="24"/>
         </w:rPr>
-        <w:t>hawwari20@gmail.com</w:t>
-      </w:r>
-      <w:r>
-        <w:rPr>
-          <w:b/>
-          <w:sz w:val="24"/>
-          <w:szCs w:val="24"/>
-        </w:rPr>
-        <w:t xml:space="preserve"> </w:t>
+        <w:t xml:space="preserve">hawwari20@gmail.com </w:t>
       </w:r>
     </w:p>
     <w:p>
       <w:pPr>
         <w:pStyle w:val="Heading1"/>
         <w:rPr>
+          <w:color w:val="auto"/>
           <w:sz w:val="22"/>
           <w:szCs w:val="22"/>
           <w:lang w:eastAsia="en-NZ"/>
@@ -116,6 +110,7 @@
       </w:pPr>
       <w:r>
         <w:rPr>
+          <w:color w:val="auto"/>
           <w:sz w:val="22"/>
           <w:szCs w:val="22"/>
           <w:lang w:eastAsia="en-NZ"/>
@@ -257,13 +252,7 @@
         <w:rPr>
           <w:lang w:val="en-NZ" w:eastAsia="en-NZ"/>
         </w:rPr>
-        <w:t>Ability to relate and interact with</w:t>
-      </w:r>
-      <w:r>
-        <w:rPr>
-          <w:lang w:val="en-NZ" w:eastAsia="en-NZ"/>
-        </w:rPr>
-        <w:t xml:space="preserve"> diverse cultures(Bilingual)</w:t>
+        <w:t>Ability to relate and interact with diverse cultures(Bilingual)</w:t>
       </w:r>
     </w:p>
     <w:p>
@@ -348,13 +337,7 @@
         <w:rPr>
           <w:lang w:eastAsia="en-NZ"/>
         </w:rPr>
-        <w:t xml:space="preserve">Highly motivated to increase </w:t>
-      </w:r>
-      <w:r>
-        <w:rPr>
-          <w:lang w:eastAsia="en-NZ"/>
-        </w:rPr>
-        <w:t>knowledge in technological advancements.</w:t>
+        <w:t>Highly motivated to increase knowledge in technological advancements.</w:t>
       </w:r>
     </w:p>
     <w:p>
@@ -378,6 +361,7 @@
       <w:pPr>
         <w:pStyle w:val="Heading1"/>
         <w:rPr>
+          <w:color w:val="auto"/>
           <w:sz w:val="22"/>
           <w:szCs w:val="22"/>
           <w:lang w:eastAsia="en-NZ"/>
@@ -385,6 +369,7 @@
       </w:pPr>
       <w:r>
         <w:rPr>
+          <w:color w:val="auto"/>
           <w:sz w:val="22"/>
           <w:szCs w:val="22"/>
           <w:lang w:eastAsia="en-NZ"/>
@@ -396,29 +381,20 @@
       <w:pPr>
         <w:pStyle w:val="Heading3"/>
         <w:rPr>
-          <w:lang w:eastAsia="en-NZ"/>
-        </w:rPr>
-      </w:pPr>
-      <w:r>
-        <w:rPr>
-          <w:lang w:eastAsia="en-NZ"/>
-        </w:rPr>
-        <w:t>Otago Polytechnic Bachelor in Information Technology</w:t>
-      </w:r>
-      <w:r>
-        <w:rPr>
-          <w:lang w:eastAsia="en-NZ"/>
-        </w:rPr>
-        <w:t xml:space="preserve"> (</w:t>
-      </w:r>
-      <w:r>
-        <w:rPr>
-          <w:lang w:eastAsia="en-NZ"/>
-        </w:rPr>
-        <w:t>3</w:t>
-      </w:r>
-      <w:r>
-        <w:rPr>
+          <w:color w:val="auto"/>
+          <w:lang w:eastAsia="en-NZ"/>
+        </w:rPr>
+      </w:pPr>
+      <w:r>
+        <w:rPr>
+          <w:color w:val="auto"/>
+          <w:lang w:eastAsia="en-NZ"/>
+        </w:rPr>
+        <w:t>Otago Polytechnic Bachelor in Information Technology (3</w:t>
+      </w:r>
+      <w:r>
+        <w:rPr>
+          <w:color w:val="auto"/>
           <w:vertAlign w:val="superscript"/>
           <w:lang w:eastAsia="en-NZ"/>
         </w:rPr>
@@ -426,32 +402,39 @@
       </w:r>
       <w:r>
         <w:rPr>
-          <w:lang w:eastAsia="en-NZ"/>
-        </w:rPr>
-        <w:t xml:space="preserve"> Year</w:t>
-      </w:r>
-      <w:r>
-        <w:rPr>
-          <w:lang w:eastAsia="en-NZ"/>
-        </w:rPr>
-        <w:t xml:space="preserve">). February </w:t>
-      </w:r>
-      <w:r>
-        <w:rPr>
-          <w:lang w:eastAsia="en-NZ"/>
-        </w:rPr>
-        <w:t>2014-December 2017</w:t>
+          <w:color w:val="auto"/>
+          <w:lang w:eastAsia="en-NZ"/>
+        </w:rPr>
+        <w:t xml:space="preserve"> Year). February 2014-December 2017</w:t>
       </w:r>
     </w:p>
     <w:p>
       <w:pPr>
         <w:pStyle w:val="Heading3"/>
         <w:rPr>
-          <w:lang w:eastAsia="en-NZ"/>
-        </w:rPr>
-      </w:pPr>
-      <w:r>
-        <w:rPr>
+          <w:color w:val="auto"/>
+          <w:lang w:eastAsia="en-NZ"/>
+        </w:rPr>
+      </w:pPr>
+      <w:r>
+        <w:rPr>
+          <w:color w:val="auto"/>
+          <w:lang w:eastAsia="en-NZ"/>
+        </w:rPr>
+        <w:t>Sir George Seymour National College of Airline Travel, and Tourism, Dunedin. January 2011-December 2011</w:t>
+      </w:r>
+    </w:p>
+    <w:p>
+      <w:pPr>
+        <w:pStyle w:val="Heading3"/>
+        <w:rPr>
+          <w:color w:val="auto"/>
+          <w:lang w:eastAsia="en-NZ"/>
+        </w:rPr>
+      </w:pPr>
+      <w:r>
+        <w:rPr>
+          <w:color w:val="auto"/>
           <w:lang w:eastAsia="en-NZ"/>
         </w:rPr>
         <w:t>Qualifications</w:t>
@@ -678,6 +661,7 @@
       <w:pPr>
         <w:pStyle w:val="Heading1"/>
         <w:rPr>
+          <w:color w:val="auto"/>
           <w:sz w:val="22"/>
           <w:szCs w:val="22"/>
           <w:lang w:eastAsia="en-NZ"/>
@@ -685,10 +669,12 @@
       </w:pPr>
       <w:r>
         <w:rPr>
+          <w:color w:val="auto"/>
           <w:sz w:val="22"/>
           <w:szCs w:val="22"/>
           <w:lang w:eastAsia="en-NZ"/>
         </w:rPr>
+        <w:lastRenderedPageBreak/>
         <w:t>Employment History</w:t>
       </w:r>
     </w:p>
@@ -696,35 +682,41 @@
       <w:pPr>
         <w:pStyle w:val="Heading3"/>
         <w:rPr>
-          <w:lang w:eastAsia="en-NZ"/>
-        </w:rPr>
-      </w:pPr>
-      <w:r>
-        <w:rPr>
+          <w:color w:val="auto"/>
+          <w:lang w:eastAsia="en-NZ"/>
+        </w:rPr>
+      </w:pPr>
+      <w:r>
+        <w:rPr>
+          <w:color w:val="auto"/>
           <w:lang w:eastAsia="en-NZ"/>
         </w:rPr>
         <w:t>Seafood / Deli assistant at New World</w:t>
       </w:r>
       <w:r>
         <w:rPr>
+          <w:color w:val="auto"/>
           <w:lang w:eastAsia="en-NZ"/>
         </w:rPr>
         <w:t xml:space="preserve"> </w:t>
       </w:r>
       <w:r>
         <w:rPr>
+          <w:color w:val="auto"/>
           <w:lang w:eastAsia="en-NZ"/>
         </w:rPr>
         <w:t>February</w:t>
       </w:r>
       <w:r>
         <w:rPr>
+          <w:color w:val="auto"/>
           <w:lang w:eastAsia="en-NZ"/>
         </w:rPr>
         <w:t xml:space="preserve"> </w:t>
       </w:r>
       <w:r>
         <w:rPr>
+          <w:color w:val="auto"/>
           <w:lang w:eastAsia="en-NZ"/>
         </w:rPr>
         <w:t>2016-current</w:t>
@@ -763,7 +755,6 @@
         <w:rPr>
           <w:lang w:eastAsia="en-NZ"/>
         </w:rPr>
-        <w:lastRenderedPageBreak/>
         <w:t xml:space="preserve">Daily Documentation of inwards goods and workplace </w:t>
       </w:r>
       <w:r>
@@ -819,11 +810,13 @@
       <w:pPr>
         <w:pStyle w:val="Heading3"/>
         <w:rPr>
-          <w:lang w:eastAsia="en-NZ"/>
-        </w:rPr>
-      </w:pPr>
-      <w:r>
-        <w:rPr>
+          <w:color w:val="auto"/>
+          <w:lang w:eastAsia="en-NZ"/>
+        </w:rPr>
+      </w:pPr>
+      <w:r>
+        <w:rPr>
+          <w:color w:val="auto"/>
           <w:lang w:eastAsia="en-NZ"/>
         </w:rPr>
         <w:t>Mail distributor at PMP DISTRIBUTION. December 2014-April 2015</w:t>
@@ -911,47 +904,55 @@
       <w:pPr>
         <w:pStyle w:val="Heading3"/>
         <w:rPr>
-          <w:lang w:eastAsia="en-NZ"/>
-        </w:rPr>
-      </w:pPr>
-      <w:r>
-        <w:rPr>
+          <w:color w:val="auto"/>
+          <w:lang w:eastAsia="en-NZ"/>
+        </w:rPr>
+      </w:pPr>
+      <w:r>
+        <w:rPr>
+          <w:color w:val="auto"/>
           <w:lang w:eastAsia="en-NZ"/>
         </w:rPr>
         <w:t>Shop A</w:t>
       </w:r>
       <w:r>
         <w:rPr>
+          <w:color w:val="auto"/>
           <w:lang w:eastAsia="en-NZ"/>
         </w:rPr>
         <w:t xml:space="preserve">ssistant at </w:t>
       </w:r>
       <w:r>
         <w:rPr>
+          <w:color w:val="auto"/>
           <w:lang w:eastAsia="en-NZ"/>
         </w:rPr>
         <w:t>Brockville</w:t>
       </w:r>
       <w:r>
         <w:rPr>
+          <w:color w:val="auto"/>
           <w:lang w:eastAsia="en-NZ"/>
         </w:rPr>
         <w:t xml:space="preserve"> Pharmacy</w:t>
       </w:r>
       <w:r>
         <w:rPr>
+          <w:color w:val="auto"/>
           <w:lang w:eastAsia="en-NZ"/>
         </w:rPr>
         <w:t xml:space="preserve"> BROCKVILLE, DUNEDIN. </w:t>
       </w:r>
       <w:r>
         <w:rPr>
+          <w:color w:val="auto"/>
           <w:lang w:eastAsia="en-NZ"/>
         </w:rPr>
         <w:t xml:space="preserve">January 2012-April </w:t>
       </w:r>
       <w:r>
         <w:rPr>
+          <w:color w:val="auto"/>
           <w:lang w:eastAsia="en-NZ"/>
         </w:rPr>
         <w:t>2014</w:t>
@@ -1101,6 +1102,7 @@
         <w:rPr>
           <w:i/>
           <w:iCs/>
+          <w:color w:val="auto"/>
           <w:lang w:eastAsia="en-NZ"/>
         </w:rPr>
       </w:pPr>
@@ -1108,6 +1110,7 @@
         <w:rPr>
           <w:i/>
           <w:iCs/>
+          <w:color w:val="auto"/>
           <w:lang w:eastAsia="en-NZ"/>
         </w:rPr>
         <w:t>Temporary Shop A</w:t>
@@ -1116,36 +1119,42 @@
         <w:rPr>
           <w:i/>
           <w:iCs/>
+          <w:color w:val="auto"/>
           <w:lang w:eastAsia="en-NZ"/>
         </w:rPr>
         <w:t xml:space="preserve">ssistant at </w:t>
       </w:r>
       <w:r>
         <w:rPr>
+          <w:color w:val="auto"/>
           <w:lang w:eastAsia="en-NZ"/>
         </w:rPr>
         <w:t xml:space="preserve">Balranald Pharmacy, </w:t>
       </w:r>
       <w:r>
         <w:rPr>
+          <w:color w:val="auto"/>
           <w:lang w:eastAsia="en-NZ"/>
         </w:rPr>
         <w:t xml:space="preserve">Balranald, NSW, </w:t>
       </w:r>
       <w:r>
         <w:rPr>
+          <w:color w:val="auto"/>
           <w:lang w:eastAsia="en-NZ"/>
         </w:rPr>
         <w:t>Australia</w:t>
       </w:r>
       <w:r>
         <w:rPr>
+          <w:color w:val="auto"/>
           <w:lang w:eastAsia="en-NZ"/>
         </w:rPr>
         <w:t xml:space="preserve"> </w:t>
       </w:r>
       <w:r>
         <w:rPr>
+          <w:color w:val="auto"/>
           <w:lang w:eastAsia="en-NZ"/>
         </w:rPr>
         <w:t>November 2009 - April 2010</w:t>
@@ -1200,14 +1209,7 @@
           <w:rFonts w:eastAsia="Times New Roman" w:cs="Arial"/>
           <w:lang w:eastAsia="en-NZ"/>
         </w:rPr>
-        <w:t>Writing Emails to customers regarding promotions.</w:t>
-      </w:r>
-      <w:r>
-        <w:rPr>
-          <w:rFonts w:eastAsia="Times New Roman" w:cs="Arial"/>
-          <w:lang w:eastAsia="en-NZ"/>
-        </w:rPr>
-        <w:t xml:space="preserve"> </w:t>
+        <w:t xml:space="preserve">Writing Emails to customers regarding promotions. </w:t>
       </w:r>
     </w:p>
     <w:p>
@@ -1227,14 +1229,16 @@
           <w:rFonts w:eastAsia="Times New Roman" w:cs="Arial"/>
           <w:lang w:eastAsia="en-NZ"/>
         </w:rPr>
-        <w:t>Customer service and cash handling</w:t>
-      </w:r>
+        <w:t>Customer service and cash hand</w:t>
+      </w:r>
+      <w:bookmarkStart w:id="0" w:name="_GoBack"/>
+      <w:bookmarkEnd w:id="0"/>
       <w:r>
         <w:rPr>
           <w:rFonts w:eastAsia="Times New Roman" w:cs="Arial"/>
           <w:lang w:eastAsia="en-NZ"/>
         </w:rPr>
-        <w:t>.</w:t>
+        <w:t>ling.</w:t>
       </w:r>
     </w:p>
     <w:p>
@@ -1243,6 +1247,7 @@
         <w:rPr>
           <w:rFonts w:eastAsia="Times New Roman"/>
           <w:i/>
+          <w:color w:val="auto"/>
           <w:lang w:eastAsia="en-NZ"/>
         </w:rPr>
       </w:pPr>
@@ -1250,6 +1255,7 @@
         <w:rPr>
           <w:rFonts w:eastAsia="Times New Roman"/>
           <w:i/>
+          <w:color w:val="auto"/>
           <w:lang w:eastAsia="en-NZ"/>
         </w:rPr>
         <w:t xml:space="preserve">Front Counter </w:t>
@@ -1258,6 +1264,7 @@
         <w:rPr>
           <w:rFonts w:eastAsia="Times New Roman"/>
           <w:i/>
+          <w:color w:val="auto"/>
           <w:lang w:eastAsia="en-NZ"/>
         </w:rPr>
         <w:t>Service</w:t>
@@ -1266,6 +1273,7 @@
         <w:rPr>
           <w:rFonts w:eastAsia="Times New Roman"/>
           <w:i/>
+          <w:color w:val="auto"/>
           <w:lang w:eastAsia="en-NZ"/>
         </w:rPr>
         <w:t xml:space="preserve"> at </w:t>
@@ -1273,6 +1281,7 @@
       <w:r>
         <w:rPr>
           <w:rFonts w:eastAsia="Times New Roman"/>
+          <w:color w:val="auto"/>
           <w:lang w:eastAsia="en-NZ"/>
         </w:rPr>
         <w:t>McDonald</w:t>
@@ -1280,6 +1289,7 @@
       <w:r>
         <w:rPr>
           <w:rFonts w:eastAsia="Times New Roman"/>
+          <w:color w:val="auto"/>
           <w:lang w:eastAsia="en-NZ"/>
         </w:rPr>
         <w:t>s</w:t>
@@ -1287,6 +1297,7 @@
       <w:r>
         <w:rPr>
           <w:rFonts w:eastAsia="Times New Roman"/>
+          <w:color w:val="auto"/>
           <w:lang w:eastAsia="en-NZ"/>
         </w:rPr>
         <w:t xml:space="preserve">, </w:t>
@@ -1294,6 +1305,7 @@
       <w:r>
         <w:rPr>
           <w:rFonts w:eastAsia="Times New Roman"/>
+          <w:color w:val="auto"/>
           <w:lang w:eastAsia="en-NZ"/>
         </w:rPr>
         <w:t xml:space="preserve">Cnr Andersons Bay &amp; MacAndrew Roads, </w:t>
@@ -1301,6 +1313,7 @@
       <w:r>
         <w:rPr>
           <w:rFonts w:eastAsia="Times New Roman"/>
+          <w:color w:val="auto"/>
           <w:lang w:eastAsia="en-NZ"/>
         </w:rPr>
         <w:t>Dunedin. July</w:t>
@@ -1308,6 +1321,7 @@
       <w:r>
         <w:rPr>
           <w:rFonts w:eastAsia="Times New Roman"/>
+          <w:color w:val="auto"/>
           <w:lang w:eastAsia="en-NZ"/>
         </w:rPr>
         <w:t xml:space="preserve"> 2008-</w:t>
@@ -1315,6 +1329,7 @@
       <w:r>
         <w:rPr>
           <w:rFonts w:eastAsia="Times New Roman"/>
+          <w:color w:val="auto"/>
           <w:lang w:eastAsia="en-NZ"/>
         </w:rPr>
         <w:t>December</w:t>
@@ -1322,6 +1337,7 @@
       <w:r>
         <w:rPr>
           <w:rFonts w:eastAsia="Times New Roman"/>
+          <w:color w:val="auto"/>
           <w:lang w:eastAsia="en-NZ"/>
         </w:rPr>
         <w:t xml:space="preserve"> 2009</w:t>
@@ -1364,14 +1380,7 @@
           <w:rFonts w:eastAsia="Times New Roman"/>
           <w:lang w:eastAsia="en-NZ"/>
         </w:rPr>
-        <w:t>Taking orders</w:t>
-      </w:r>
-      <w:r>
-        <w:rPr>
-          <w:rFonts w:eastAsia="Times New Roman"/>
-          <w:lang w:eastAsia="en-NZ"/>
-        </w:rPr>
-        <w:t>.</w:t>
+        <w:t>Taking orders.</w:t>
       </w:r>
     </w:p>
     <w:p>
@@ -1405,694 +1414,6 @@
     </w:p>
     <w:p>
       <w:pPr>
-        <w:rPr>
-          <w:rFonts w:eastAsia="Times New Roman"/>
-          <w:b/>
-          <w:lang w:eastAsia="en-NZ"/>
-        </w:rPr>
-      </w:pPr>
-    </w:p>
-    <w:tbl>
-      <w:tblPr>
-        <w:tblStyle w:val="TableGrid"/>
-        <w:tblW w:w="10341" w:type="dxa"/>
-        <w:tblInd w:w="-714" w:type="dxa"/>
-        <w:tblLayout w:type="fixed"/>
-        <w:tblLook w:val="04A0" w:firstRow="1" w:lastRow="0" w:firstColumn="1" w:lastColumn="0" w:noHBand="0" w:noVBand="1"/>
-      </w:tblPr>
-      <w:tblGrid>
-        <w:gridCol w:w="1865"/>
-        <w:gridCol w:w="3382"/>
-        <w:gridCol w:w="2978"/>
-        <w:gridCol w:w="2116"/>
-      </w:tblGrid>
-      <w:tr>
-        <w:trPr>
-          <w:trHeight w:val="216"/>
-        </w:trPr>
-        <w:tc>
-          <w:tcPr>
-            <w:tcW w:w="1865" w:type="dxa"/>
-            <w:shd w:val="clear" w:color="auto" w:fill="C6D9F1" w:themeFill="text2" w:themeFillTint="33"/>
-          </w:tcPr>
-          <w:p>
-            <w:pPr>
-              <w:pStyle w:val="Heading4"/>
-              <w:outlineLvl w:val="3"/>
-              <w:rPr>
-                <w:sz w:val="22"/>
-                <w:szCs w:val="22"/>
-              </w:rPr>
-            </w:pPr>
-            <w:r>
-              <w:rPr>
-                <w:sz w:val="22"/>
-                <w:szCs w:val="22"/>
-              </w:rPr>
-              <w:t>Referee Name</w:t>
-            </w:r>
-          </w:p>
-        </w:tc>
-        <w:tc>
-          <w:tcPr>
-            <w:tcW w:w="3382" w:type="dxa"/>
-            <w:shd w:val="clear" w:color="auto" w:fill="C6D9F1" w:themeFill="text2" w:themeFillTint="33"/>
-          </w:tcPr>
-          <w:p>
-            <w:pPr>
-              <w:pStyle w:val="Heading4"/>
-              <w:outlineLvl w:val="3"/>
-              <w:rPr>
-                <w:sz w:val="22"/>
-                <w:szCs w:val="22"/>
-              </w:rPr>
-            </w:pPr>
-            <w:r>
-              <w:rPr>
-                <w:sz w:val="22"/>
-                <w:szCs w:val="22"/>
-              </w:rPr>
-              <w:t>Company</w:t>
-            </w:r>
-          </w:p>
-        </w:tc>
-        <w:tc>
-          <w:tcPr>
-            <w:tcW w:w="2978" w:type="dxa"/>
-            <w:shd w:val="clear" w:color="auto" w:fill="C6D9F1" w:themeFill="text2" w:themeFillTint="33"/>
-          </w:tcPr>
-          <w:p>
-            <w:pPr>
-              <w:pStyle w:val="Heading4"/>
-              <w:jc w:val="center"/>
-              <w:outlineLvl w:val="3"/>
-              <w:rPr>
-                <w:sz w:val="22"/>
-                <w:szCs w:val="22"/>
-              </w:rPr>
-            </w:pPr>
-            <w:r>
-              <w:rPr>
-                <w:sz w:val="22"/>
-                <w:szCs w:val="22"/>
-              </w:rPr>
-              <w:t>Contact</w:t>
-            </w:r>
-          </w:p>
-          <w:p>
-            <w:pPr>
-              <w:pStyle w:val="Heading4"/>
-              <w:jc w:val="center"/>
-              <w:outlineLvl w:val="3"/>
-              <w:rPr>
-                <w:sz w:val="22"/>
-                <w:szCs w:val="22"/>
-              </w:rPr>
-            </w:pPr>
-          </w:p>
-        </w:tc>
-        <w:tc>
-          <w:tcPr>
-            <w:tcW w:w="2116" w:type="dxa"/>
-            <w:shd w:val="clear" w:color="auto" w:fill="C6D9F1" w:themeFill="text2" w:themeFillTint="33"/>
-          </w:tcPr>
-          <w:p>
-            <w:pPr>
-              <w:pStyle w:val="Heading4"/>
-              <w:outlineLvl w:val="3"/>
-              <w:rPr>
-                <w:sz w:val="22"/>
-                <w:szCs w:val="22"/>
-              </w:rPr>
-            </w:pPr>
-            <w:r>
-              <w:rPr>
-                <w:sz w:val="22"/>
-                <w:szCs w:val="22"/>
-              </w:rPr>
-              <w:t>Relatio</w:t>
-            </w:r>
-            <w:bookmarkStart w:id="0" w:name="_GoBack"/>
-            <w:bookmarkEnd w:id="0"/>
-            <w:r>
-              <w:rPr>
-                <w:sz w:val="22"/>
-                <w:szCs w:val="22"/>
-              </w:rPr>
-              <w:t>nship</w:t>
-            </w:r>
-          </w:p>
-        </w:tc>
-      </w:tr>
-      <w:tr>
-        <w:trPr>
-          <w:trHeight w:val="729"/>
-        </w:trPr>
-        <w:tc>
-          <w:tcPr>
-            <w:tcW w:w="1865" w:type="dxa"/>
-          </w:tcPr>
-          <w:p>
-            <w:pPr>
-              <w:rPr>
-                <w:rFonts w:eastAsia="Times New Roman"/>
-                <w:lang w:eastAsia="en-NZ"/>
-              </w:rPr>
-            </w:pPr>
-            <w:r>
-              <w:rPr>
-                <w:rFonts w:eastAsia="Times New Roman"/>
-                <w:lang w:eastAsia="en-NZ"/>
-              </w:rPr>
-              <w:t xml:space="preserve">Denise McKenzie </w:t>
-            </w:r>
-          </w:p>
-        </w:tc>
-        <w:tc>
-          <w:tcPr>
-            <w:tcW w:w="3382" w:type="dxa"/>
-          </w:tcPr>
-          <w:p>
-            <w:pPr>
-              <w:rPr>
-                <w:rFonts w:eastAsia="Times New Roman"/>
-                <w:lang w:eastAsia="en-NZ"/>
-              </w:rPr>
-            </w:pPr>
-            <w:r>
-              <w:rPr>
-                <w:rFonts w:eastAsia="Times New Roman"/>
-                <w:lang w:eastAsia="en-NZ"/>
-              </w:rPr>
-              <w:t>New World</w:t>
-            </w:r>
-          </w:p>
-          <w:p>
-            <w:pPr>
-              <w:rPr>
-                <w:rFonts w:eastAsia="Times New Roman"/>
-                <w:lang w:eastAsia="en-NZ"/>
-              </w:rPr>
-            </w:pPr>
-            <w:r>
-              <w:rPr>
-                <w:rFonts w:eastAsia="Times New Roman"/>
-                <w:lang w:eastAsia="en-NZ"/>
-              </w:rPr>
-              <w:t>Department Manager</w:t>
-            </w:r>
-          </w:p>
-        </w:tc>
-        <w:tc>
-          <w:tcPr>
-            <w:tcW w:w="2978" w:type="dxa"/>
-          </w:tcPr>
-          <w:p>
-            <w:pPr>
-              <w:rPr>
-                <w:rFonts w:eastAsia="Times New Roman"/>
-                <w:lang w:eastAsia="en-NZ"/>
-              </w:rPr>
-            </w:pPr>
-            <w:r>
-              <w:rPr>
-                <w:rFonts w:eastAsia="Times New Roman"/>
-                <w:lang w:eastAsia="en-NZ"/>
-              </w:rPr>
-              <w:t>03-477 4677</w:t>
-            </w:r>
-          </w:p>
-          <w:p>
-            <w:pPr>
-              <w:rPr>
-                <w:rFonts w:eastAsia="Times New Roman"/>
-                <w:lang w:eastAsia="en-NZ"/>
-              </w:rPr>
-            </w:pPr>
-            <w:r>
-              <w:rPr>
-                <w:rFonts w:eastAsia="Times New Roman"/>
-                <w:lang w:eastAsia="en-NZ"/>
-              </w:rPr>
-              <w:t>Extension # 257</w:t>
-            </w:r>
-          </w:p>
-        </w:tc>
-        <w:tc>
-          <w:tcPr>
-            <w:tcW w:w="2116" w:type="dxa"/>
-          </w:tcPr>
-          <w:p>
-            <w:pPr>
-              <w:rPr>
-                <w:rFonts w:eastAsia="Times New Roman"/>
-                <w:lang w:eastAsia="en-NZ"/>
-              </w:rPr>
-            </w:pPr>
-            <w:r>
-              <w:rPr>
-                <w:rFonts w:eastAsia="Times New Roman"/>
-                <w:lang w:eastAsia="en-NZ"/>
-              </w:rPr>
-              <w:t>Manager</w:t>
-            </w:r>
-          </w:p>
-        </w:tc>
-      </w:tr>
-      <w:tr>
-        <w:trPr>
-          <w:trHeight w:val="729"/>
-        </w:trPr>
-        <w:tc>
-          <w:tcPr>
-            <w:tcW w:w="1865" w:type="dxa"/>
-          </w:tcPr>
-          <w:p>
-            <w:pPr>
-              <w:rPr>
-                <w:rFonts w:ascii="Arial" w:eastAsia="Times New Roman" w:hAnsi="Arial"/>
-                <w:lang w:eastAsia="en-NZ"/>
-              </w:rPr>
-            </w:pPr>
-            <w:r>
-              <w:rPr>
-                <w:rFonts w:eastAsia="Times New Roman"/>
-                <w:lang w:eastAsia="en-NZ"/>
-              </w:rPr>
-              <w:t>Hasan Alghanim</w:t>
-            </w:r>
-          </w:p>
-        </w:tc>
-        <w:tc>
-          <w:tcPr>
-            <w:tcW w:w="3382" w:type="dxa"/>
-          </w:tcPr>
-          <w:p>
-            <w:pPr>
-              <w:rPr>
-                <w:rFonts w:eastAsia="Times New Roman"/>
-                <w:lang w:eastAsia="en-NZ"/>
-              </w:rPr>
-            </w:pPr>
-            <w:r>
-              <w:rPr>
-                <w:rFonts w:eastAsia="Times New Roman"/>
-                <w:lang w:eastAsia="en-NZ"/>
-              </w:rPr>
-              <w:t xml:space="preserve">Brockville Pharmacy   </w:t>
-            </w:r>
-          </w:p>
-          <w:p>
-            <w:pPr>
-              <w:rPr>
-                <w:rFonts w:eastAsia="Times New Roman"/>
-                <w:lang w:eastAsia="en-NZ"/>
-              </w:rPr>
-            </w:pPr>
-            <w:r>
-              <w:rPr>
-                <w:rFonts w:eastAsia="Times New Roman"/>
-                <w:lang w:eastAsia="en-NZ"/>
-              </w:rPr>
-              <w:t>Shop Manager</w:t>
-            </w:r>
-          </w:p>
-          <w:p>
-            <w:pPr>
-              <w:rPr>
-                <w:rFonts w:eastAsia="Times New Roman"/>
-                <w:lang w:eastAsia="en-NZ"/>
-              </w:rPr>
-            </w:pPr>
-            <w:hyperlink r:id="rId8" w:history="1">
-              <w:r>
-                <w:rPr>
-                  <w:rStyle w:val="Hyperlink"/>
-                  <w:rFonts w:eastAsia="Times New Roman"/>
-                  <w:lang w:eastAsia="en-NZ"/>
-                </w:rPr>
-                <w:t>contact@brockvillepharmacy.co.nz</w:t>
-              </w:r>
-            </w:hyperlink>
-            <w:r>
-              <w:rPr>
-                <w:rFonts w:eastAsia="Times New Roman"/>
-                <w:lang w:eastAsia="en-NZ"/>
-              </w:rPr>
-              <w:t xml:space="preserve"> </w:t>
-            </w:r>
-          </w:p>
-        </w:tc>
-        <w:tc>
-          <w:tcPr>
-            <w:tcW w:w="2978" w:type="dxa"/>
-          </w:tcPr>
-          <w:p>
-            <w:pPr>
-              <w:rPr>
-                <w:rFonts w:eastAsia="Times New Roman"/>
-                <w:lang w:eastAsia="en-NZ"/>
-              </w:rPr>
-            </w:pPr>
-            <w:r>
-              <w:rPr>
-                <w:rFonts w:eastAsia="Times New Roman"/>
-                <w:lang w:eastAsia="en-NZ"/>
-              </w:rPr>
-              <w:t>0220783713</w:t>
-            </w:r>
-          </w:p>
-        </w:tc>
-        <w:tc>
-          <w:tcPr>
-            <w:tcW w:w="2116" w:type="dxa"/>
-          </w:tcPr>
-          <w:p>
-            <w:pPr>
-              <w:rPr>
-                <w:rFonts w:ascii="Arial" w:eastAsia="Times New Roman" w:hAnsi="Arial"/>
-                <w:lang w:eastAsia="en-NZ"/>
-              </w:rPr>
-            </w:pPr>
-            <w:r>
-              <w:rPr>
-                <w:rFonts w:eastAsia="Times New Roman"/>
-                <w:lang w:eastAsia="en-NZ"/>
-              </w:rPr>
-              <w:t>Employer</w:t>
-            </w:r>
-          </w:p>
-        </w:tc>
-      </w:tr>
-      <w:tr>
-        <w:trPr>
-          <w:trHeight w:val="729"/>
-        </w:trPr>
-        <w:tc>
-          <w:tcPr>
-            <w:tcW w:w="1865" w:type="dxa"/>
-          </w:tcPr>
-          <w:p>
-            <w:pPr>
-              <w:rPr>
-                <w:rFonts w:eastAsia="Times New Roman"/>
-                <w:lang w:eastAsia="en-NZ"/>
-              </w:rPr>
-            </w:pPr>
-            <w:r>
-              <w:rPr>
-                <w:rFonts w:eastAsia="Times New Roman"/>
-                <w:lang w:eastAsia="en-NZ"/>
-              </w:rPr>
-              <w:t>Angela Tunnah</w:t>
-            </w:r>
-          </w:p>
-        </w:tc>
-        <w:tc>
-          <w:tcPr>
-            <w:tcW w:w="3382" w:type="dxa"/>
-          </w:tcPr>
-          <w:p>
-            <w:pPr>
-              <w:rPr>
-                <w:rFonts w:eastAsia="Times New Roman"/>
-                <w:lang w:eastAsia="en-NZ"/>
-              </w:rPr>
-            </w:pPr>
-            <w:r>
-              <w:rPr>
-                <w:rFonts w:eastAsia="Times New Roman"/>
-                <w:lang w:eastAsia="en-NZ"/>
-              </w:rPr>
-              <w:t>Pmp distributions Dunedin</w:t>
-            </w:r>
-          </w:p>
-          <w:p>
-            <w:pPr>
-              <w:rPr>
-                <w:rFonts w:eastAsia="Times New Roman"/>
-                <w:lang w:eastAsia="en-NZ"/>
-              </w:rPr>
-            </w:pPr>
-            <w:hyperlink r:id="rId9" w:history="1">
-              <w:r>
-                <w:rPr>
-                  <w:rStyle w:val="Hyperlink"/>
-                  <w:rFonts w:eastAsia="Times New Roman"/>
-                  <w:lang w:eastAsia="en-NZ"/>
-                </w:rPr>
-                <w:t>pmpdunedin@xtra.co.nz</w:t>
-              </w:r>
-            </w:hyperlink>
-            <w:r>
-              <w:rPr>
-                <w:rFonts w:eastAsia="Times New Roman"/>
-                <w:lang w:eastAsia="en-NZ"/>
-              </w:rPr>
-              <w:t xml:space="preserve"> </w:t>
-            </w:r>
-          </w:p>
-        </w:tc>
-        <w:tc>
-          <w:tcPr>
-            <w:tcW w:w="2978" w:type="dxa"/>
-          </w:tcPr>
-          <w:p>
-            <w:pPr>
-              <w:rPr>
-                <w:rFonts w:eastAsia="Times New Roman"/>
-                <w:lang w:eastAsia="en-NZ"/>
-              </w:rPr>
-            </w:pPr>
-            <w:r>
-              <w:rPr>
-                <w:rFonts w:eastAsia="Times New Roman"/>
-                <w:lang w:eastAsia="en-NZ"/>
-              </w:rPr>
-              <w:t>03 4890226</w:t>
-            </w:r>
-          </w:p>
-        </w:tc>
-        <w:tc>
-          <w:tcPr>
-            <w:tcW w:w="2116" w:type="dxa"/>
-          </w:tcPr>
-          <w:p>
-            <w:pPr>
-              <w:rPr>
-                <w:rFonts w:eastAsia="Times New Roman"/>
-                <w:lang w:eastAsia="en-NZ"/>
-              </w:rPr>
-            </w:pPr>
-            <w:r>
-              <w:rPr>
-                <w:rFonts w:eastAsia="Times New Roman"/>
-                <w:lang w:eastAsia="en-NZ"/>
-              </w:rPr>
-              <w:t>Supervisor/Employer</w:t>
-            </w:r>
-          </w:p>
-        </w:tc>
-      </w:tr>
-      <w:tr>
-        <w:trPr>
-          <w:trHeight w:val="688"/>
-        </w:trPr>
-        <w:tc>
-          <w:tcPr>
-            <w:tcW w:w="1865" w:type="dxa"/>
-          </w:tcPr>
-          <w:p>
-            <w:pPr>
-              <w:rPr>
-                <w:rFonts w:ascii="Arial" w:eastAsia="Times New Roman" w:hAnsi="Arial"/>
-                <w:lang w:eastAsia="en-NZ"/>
-              </w:rPr>
-            </w:pPr>
-            <w:r>
-              <w:rPr>
-                <w:rFonts w:eastAsia="Times New Roman"/>
-                <w:lang w:eastAsia="en-NZ"/>
-              </w:rPr>
-              <w:t xml:space="preserve">Ahmad </w:t>
-            </w:r>
-            <w:r>
-              <w:rPr>
-                <w:rFonts w:eastAsia="Times New Roman"/>
-                <w:lang w:eastAsia="en-NZ"/>
-              </w:rPr>
-              <w:t>Hawwari</w:t>
-            </w:r>
-          </w:p>
-        </w:tc>
-        <w:tc>
-          <w:tcPr>
-            <w:tcW w:w="3382" w:type="dxa"/>
-          </w:tcPr>
-          <w:p>
-            <w:pPr>
-              <w:rPr>
-                <w:rFonts w:eastAsia="Times New Roman"/>
-                <w:lang w:eastAsia="en-NZ"/>
-              </w:rPr>
-            </w:pPr>
-            <w:r>
-              <w:rPr>
-                <w:rFonts w:ascii="Arial" w:eastAsia="Times New Roman" w:hAnsi="Arial"/>
-                <w:lang w:eastAsia="en-NZ"/>
-              </w:rPr>
-              <w:t>Balranald Pharmacy</w:t>
-            </w:r>
-          </w:p>
-          <w:p>
-            <w:pPr>
-              <w:rPr>
-                <w:rFonts w:eastAsia="Times New Roman"/>
-                <w:lang w:eastAsia="en-NZ"/>
-              </w:rPr>
-            </w:pPr>
-            <w:r>
-              <w:rPr>
-                <w:rFonts w:eastAsia="Times New Roman"/>
-                <w:lang w:eastAsia="en-NZ"/>
-              </w:rPr>
-              <w:t>Shop Manager</w:t>
-            </w:r>
-          </w:p>
-          <w:p>
-            <w:pPr>
-              <w:rPr>
-                <w:rFonts w:ascii="Arial" w:eastAsia="Times New Roman" w:hAnsi="Arial"/>
-                <w:lang w:eastAsia="en-NZ"/>
-              </w:rPr>
-            </w:pPr>
-            <w:r>
-              <w:fldChar w:fldCharType="begin"/>
-            </w:r>
-            <w:r>
-              <w:instrText xml:space="preserve"> HYPERLINK "mailto:contact@brockvillepharmacy.co.nz" </w:instrText>
-            </w:r>
-            <w:r>
-              <w:fldChar w:fldCharType="separate"/>
-            </w:r>
-            <w:hyperlink r:id="rId10" w:history="1">
-              <w:r>
-                <w:rPr>
-                  <w:rStyle w:val="Hyperlink"/>
-                  <w:rFonts w:ascii="Arial" w:eastAsia="Times New Roman" w:hAnsi="Arial"/>
-                  <w:lang w:eastAsia="en-NZ"/>
-                </w:rPr>
-                <w:t>ahmed_hawwari@hotmail.com</w:t>
-              </w:r>
-            </w:hyperlink>
-          </w:p>
-          <w:p>
-            <w:pPr>
-              <w:rPr>
-                <w:rFonts w:ascii="Arial" w:eastAsia="Times New Roman" w:hAnsi="Arial"/>
-                <w:lang w:eastAsia="en-NZ"/>
-              </w:rPr>
-            </w:pPr>
-            <w:r>
-              <w:rPr>
-                <w:rStyle w:val="Hyperlink"/>
-                <w:rFonts w:eastAsia="Times New Roman"/>
-                <w:lang w:eastAsia="en-NZ"/>
-              </w:rPr>
-              <w:t>brockvillepharmacy.co.nz</w:t>
-            </w:r>
-            <w:r>
-              <w:rPr>
-                <w:rStyle w:val="Hyperlink"/>
-                <w:rFonts w:eastAsia="Times New Roman"/>
-                <w:lang w:eastAsia="en-NZ"/>
-              </w:rPr>
-              <w:fldChar w:fldCharType="end"/>
-            </w:r>
-          </w:p>
-        </w:tc>
-        <w:tc>
-          <w:tcPr>
-            <w:tcW w:w="2978" w:type="dxa"/>
-          </w:tcPr>
-          <w:p>
-            <w:pPr>
-              <w:rPr>
-                <w:rFonts w:ascii="Arial" w:eastAsia="Times New Roman" w:hAnsi="Arial"/>
-                <w:lang w:eastAsia="en-NZ"/>
-              </w:rPr>
-            </w:pPr>
-            <w:r>
-              <w:rPr>
-                <w:rFonts w:ascii="Arial" w:eastAsia="Times New Roman" w:hAnsi="Arial"/>
-                <w:lang w:eastAsia="en-NZ"/>
-              </w:rPr>
-              <w:t>(022)0350488</w:t>
-            </w:r>
-          </w:p>
-          <w:p>
-            <w:pPr>
-              <w:rPr>
-                <w:rFonts w:ascii="Arial" w:eastAsia="Times New Roman" w:hAnsi="Arial"/>
-                <w:lang w:eastAsia="en-NZ"/>
-              </w:rPr>
-            </w:pPr>
-            <w:r>
-              <w:rPr>
-                <w:rFonts w:ascii="Arial" w:eastAsia="Times New Roman" w:hAnsi="Arial"/>
-                <w:lang w:eastAsia="en-NZ"/>
-              </w:rPr>
-              <w:t>Via WhatsAPP</w:t>
-            </w:r>
-            <w:r>
-              <w:rPr>
-                <w:rFonts w:ascii="Arial" w:eastAsia="Times New Roman" w:hAnsi="Arial"/>
-                <w:lang w:eastAsia="en-NZ"/>
-              </w:rPr>
-              <w:t xml:space="preserve"> </w:t>
-            </w:r>
-          </w:p>
-          <w:p>
-            <w:pPr>
-              <w:rPr>
-                <w:rFonts w:ascii="Arial" w:eastAsia="Times New Roman" w:hAnsi="Arial"/>
-                <w:lang w:eastAsia="en-NZ"/>
-              </w:rPr>
-            </w:pPr>
-          </w:p>
-          <w:p>
-            <w:pPr>
-              <w:rPr>
-                <w:rFonts w:ascii="Arial" w:eastAsia="Times New Roman" w:hAnsi="Arial"/>
-                <w:lang w:eastAsia="en-NZ"/>
-              </w:rPr>
-            </w:pPr>
-          </w:p>
-        </w:tc>
-        <w:tc>
-          <w:tcPr>
-            <w:tcW w:w="2116" w:type="dxa"/>
-          </w:tcPr>
-          <w:p>
-            <w:pPr>
-              <w:rPr>
-                <w:rFonts w:ascii="Arial" w:eastAsia="Times New Roman" w:hAnsi="Arial"/>
-                <w:lang w:eastAsia="en-NZ"/>
-              </w:rPr>
-            </w:pPr>
-            <w:r>
-              <w:rPr>
-                <w:rFonts w:ascii="Arial" w:eastAsia="Times New Roman" w:hAnsi="Arial"/>
-                <w:lang w:eastAsia="en-NZ"/>
-              </w:rPr>
-              <w:t>Employer</w:t>
-            </w:r>
-          </w:p>
-        </w:tc>
-      </w:tr>
-    </w:tbl>
-    <w:p>
-      <w:pPr>
         <w:tabs>
           <w:tab w:val="left" w:pos="3060"/>
           <w:tab w:val="left" w:pos="3510"/>
@@ -2111,10 +1432,10 @@
       </w:pPr>
     </w:p>
     <w:sectPr>
-      <w:headerReference w:type="default" r:id="rId11"/>
-      <w:footerReference w:type="default" r:id="rId12"/>
-      <w:headerReference w:type="first" r:id="rId13"/>
-      <w:footerReference w:type="first" r:id="rId14"/>
+      <w:headerReference w:type="default" r:id="rId8"/>
+      <w:footerReference w:type="default" r:id="rId9"/>
+      <w:headerReference w:type="first" r:id="rId10"/>
+      <w:footerReference w:type="first" r:id="rId11"/>
       <w:pgSz w:w="11906" w:h="16838"/>
       <w:pgMar w:top="1440" w:right="1440" w:bottom="1440" w:left="1440" w:header="708" w:footer="567" w:gutter="0"/>
       <w:pgBorders w:offsetFrom="page">
@@ -6913,7 +6234,7 @@
 </file>
 
 <file path=customXml/itemProps1.xml><?xml version="1.0" encoding="utf-8"?>
-<ds:datastoreItem xmlns:ds="http://schemas.openxmlformats.org/officeDocument/2006/customXml" ds:itemID="{9EA7279D-E68F-453B-8553-F97F4AE0E03B}">
+<ds:datastoreItem xmlns:ds="http://schemas.openxmlformats.org/officeDocument/2006/customXml" ds:itemID="{8003FF14-0AEE-40EB-B886-E399F0B630F9}">
   <ds:schemaRefs>
     <ds:schemaRef ds:uri="http://schemas.openxmlformats.org/officeDocument/2006/bibliography"/>
   </ds:schemaRefs>
